--- a/docs/Enunciado - Parte 2.docx
+++ b/docs/Enunciado - Parte 2.docx
@@ -1,6 +1,6 @@
 
 <file path=word/document.xml><?xml version="1.0" encoding="utf-8"?>
-<w:document xmlns:ve="http://schemas.openxmlformats.org/markup-compatibility/2006" xmlns:o="urn:schemas-microsoft-com:office:office" xmlns:r="http://schemas.openxmlformats.org/officeDocument/2006/relationships" xmlns:m="http://schemas.openxmlformats.org/officeDocument/2006/math" xmlns:v="urn:schemas-microsoft-com:vml" xmlns:wp="http://schemas.openxmlformats.org/drawingml/2006/wordprocessingDrawing" xmlns:w10="urn:schemas-microsoft-com:office:word" xmlns:w="http://schemas.openxmlformats.org/wordprocessingml/2006/main" xmlns:wne="http://schemas.microsoft.com/office/word/2006/wordml">
+<w:document xmlns:wpc="http://schemas.microsoft.com/office/word/2010/wordprocessingCanvas" xmlns:mc="http://schemas.openxmlformats.org/markup-compatibility/2006" xmlns:o="urn:schemas-microsoft-com:office:office" xmlns:r="http://schemas.openxmlformats.org/officeDocument/2006/relationships" xmlns:m="http://schemas.openxmlformats.org/officeDocument/2006/math" xmlns:v="urn:schemas-microsoft-com:vml" xmlns:wp14="http://schemas.microsoft.com/office/word/2010/wordprocessingDrawing" xmlns:wp="http://schemas.openxmlformats.org/drawingml/2006/wordprocessingDrawing" xmlns:w10="urn:schemas-microsoft-com:office:word" xmlns:w="http://schemas.openxmlformats.org/wordprocessingml/2006/main" xmlns:w14="http://schemas.microsoft.com/office/word/2010/wordml" xmlns:w15="http://schemas.microsoft.com/office/word/2012/wordml" xmlns:wpg="http://schemas.microsoft.com/office/word/2010/wordprocessingGroup" xmlns:wpi="http://schemas.microsoft.com/office/word/2010/wordprocessingInk" xmlns:wne="http://schemas.microsoft.com/office/word/2006/wordml" xmlns:wps="http://schemas.microsoft.com/office/word/2010/wordprocessingShape" mc:Ignorable="w14 w15 wp14">
   <w:body>
     <w:p>
       <w:pPr>
@@ -42,7 +42,20 @@
         <w:rPr>
           <w:sz w:val="20"/>
         </w:rPr>
-        <w:t xml:space="preserve"> un campo con el chofer asignado al viaje</w:t>
+        <w:t xml:space="preserve"> un campo con el </w:t>
+      </w:r>
+      <w:r>
+        <w:rPr>
+          <w:b/>
+          <w:sz w:val="20"/>
+        </w:rPr>
+        <w:t>chofer</w:t>
+      </w:r>
+      <w:r>
+        <w:rPr>
+          <w:sz w:val="20"/>
+        </w:rPr>
+        <w:t xml:space="preserve"> asignado al viaje</w:t>
       </w:r>
       <w:r>
         <w:rPr>
@@ -58,6 +71,7 @@
       </w:r>
       <w:r>
         <w:rPr>
+          <w:b/>
           <w:sz w:val="20"/>
         </w:rPr>
         <w:t>Estado</w:t>
@@ -85,7 +99,20 @@
         <w:rPr>
           <w:sz w:val="20"/>
         </w:rPr>
-        <w:t>el campo Estado d</w:t>
+        <w:t xml:space="preserve">el campo </w:t>
+      </w:r>
+      <w:r>
+        <w:rPr>
+          <w:b/>
+          <w:sz w:val="20"/>
+        </w:rPr>
+        <w:t>Estado</w:t>
+      </w:r>
+      <w:r>
+        <w:rPr>
+          <w:sz w:val="20"/>
+        </w:rPr>
+        <w:t xml:space="preserve"> d</w:t>
       </w:r>
       <w:r>
         <w:rPr>
@@ -97,7 +124,14 @@
         <w:rPr>
           <w:sz w:val="20"/>
         </w:rPr>
-        <w:t xml:space="preserve"> de todos aquellos registros en donde el estado sea Presentado</w:t>
+        <w:t xml:space="preserve"> de todos aquellos registros en donde el estado sea </w:t>
+      </w:r>
+      <w:r>
+        <w:rPr>
+          <w:b/>
+          <w:sz w:val="20"/>
+        </w:rPr>
+        <w:t>Presentado</w:t>
       </w:r>
       <w:r>
         <w:rPr>
@@ -109,7 +143,26 @@
         <w:rPr>
           <w:sz w:val="20"/>
         </w:rPr>
-        <w:t xml:space="preserve">. Para esto se deberá verificar que para la fecha del alquiler el chofer </w:t>
+        <w:t xml:space="preserve">. Para esto se deberá verificar que para </w:t>
+      </w:r>
+      <w:r>
+        <w:rPr>
+          <w:sz w:val="20"/>
+        </w:rPr>
+        <w:t>la</w:t>
+      </w:r>
+      <w:r>
+        <w:rPr>
+          <w:b/>
+          <w:sz w:val="20"/>
+        </w:rPr>
+        <w:t xml:space="preserve"> fecha del alquiler</w:t>
+      </w:r>
+      <w:r>
+        <w:rPr>
+          <w:sz w:val="20"/>
+        </w:rPr>
+        <w:t xml:space="preserve"> el chofer </w:t>
       </w:r>
       <w:r>
         <w:rPr>
@@ -127,13 +180,65 @@
         <w:rPr>
           <w:sz w:val="20"/>
         </w:rPr>
-        <w:t xml:space="preserve">El chofer está en actividad si existe un registro en el archivo de Choferes en donde la fecha de alquiler esté comprendida entre las fechas desde y hasta del archivo de Choferes. </w:t>
-      </w:r>
-      <w:r>
-        <w:rPr>
-          <w:sz w:val="20"/>
-        </w:rPr>
-        <w:t xml:space="preserve">En caso de estar disponible el chofer el estado deberá actualizarse como Terminado. </w:t>
+        <w:t xml:space="preserve">El chofer está en actividad si existe un registro en el archivo de </w:t>
+      </w:r>
+      <w:r>
+        <w:rPr>
+          <w:b/>
+          <w:sz w:val="20"/>
+        </w:rPr>
+        <w:t>Choferes</w:t>
+      </w:r>
+      <w:r>
+        <w:rPr>
+          <w:sz w:val="20"/>
+        </w:rPr>
+        <w:t xml:space="preserve"> en donde la fecha de alquiler esté comprendida entre las fechas </w:t>
+      </w:r>
+      <w:r>
+        <w:rPr>
+          <w:b/>
+          <w:sz w:val="20"/>
+        </w:rPr>
+        <w:t>desde</w:t>
+      </w:r>
+      <w:r>
+        <w:rPr>
+          <w:sz w:val="20"/>
+        </w:rPr>
+        <w:t xml:space="preserve"> y </w:t>
+      </w:r>
+      <w:r>
+        <w:rPr>
+          <w:b/>
+          <w:sz w:val="20"/>
+        </w:rPr>
+        <w:t>hasta</w:t>
+      </w:r>
+      <w:r>
+        <w:rPr>
+          <w:sz w:val="20"/>
+        </w:rPr>
+        <w:t xml:space="preserve"> del archivo de Choferes. </w:t>
+      </w:r>
+      <w:r>
+        <w:rPr>
+          <w:sz w:val="20"/>
+        </w:rPr>
+        <w:t xml:space="preserve">En caso de estar disponible el chofer el estado deberá actualizarse como </w:t>
+      </w:r>
+      <w:r>
+        <w:rPr>
+          <w:b/>
+          <w:sz w:val="20"/>
+        </w:rPr>
+        <w:t>Terminado</w:t>
+      </w:r>
+      <w:r>
+        <w:rPr>
+          <w:sz w:val="20"/>
+        </w:rPr>
+        <w:t xml:space="preserve">. </w:t>
       </w:r>
     </w:p>
     <w:p>
@@ -152,13 +257,67 @@
         <w:rPr>
           <w:sz w:val="20"/>
         </w:rPr>
-        <w:t>nerar un archivo de rechazos de</w:t>
-      </w:r>
-      <w:r>
-        <w:rPr>
-          <w:sz w:val="20"/>
-        </w:rPr>
-        <w:t xml:space="preserve"> aquellos alquileres en donde el chofer no está disponible y un listado con los alquileres terminados ordenado por fecha de alquiler, chofer y cliente. </w:t>
+        <w:t>nerar</w:t>
+      </w:r>
+      <w:r>
+        <w:rPr>
+          <w:sz w:val="20"/>
+        </w:rPr>
+        <w:t>:</w:t>
+      </w:r>
+    </w:p>
+    <w:p>
+      <w:pPr>
+        <w:pStyle w:val="ListParagraph"/>
+        <w:numPr>
+          <w:ilvl w:val="0"/>
+          <w:numId w:val="5"/>
+        </w:numPr>
+        <w:rPr>
+          <w:sz w:val="20"/>
+        </w:rPr>
+      </w:pPr>
+      <w:r>
+        <w:rPr>
+          <w:sz w:val="20"/>
+        </w:rPr>
+        <w:t>u</w:t>
+      </w:r>
+      <w:r>
+        <w:rPr>
+          <w:sz w:val="20"/>
+        </w:rPr>
+        <w:t>n archivo de rechazos de</w:t>
+      </w:r>
+      <w:r>
+        <w:rPr>
+          <w:sz w:val="20"/>
+        </w:rPr>
+        <w:t xml:space="preserve"> aquellos alquileres en dond</w:t>
+      </w:r>
+      <w:r>
+        <w:rPr>
+          <w:sz w:val="20"/>
+        </w:rPr>
+        <w:t>e el chofer no está disponible</w:t>
+      </w:r>
+    </w:p>
+    <w:p>
+      <w:pPr>
+        <w:pStyle w:val="ListParagraph"/>
+        <w:numPr>
+          <w:ilvl w:val="0"/>
+          <w:numId w:val="5"/>
+        </w:numPr>
+        <w:rPr>
+          <w:sz w:val="20"/>
+        </w:rPr>
+      </w:pPr>
+      <w:r>
+        <w:rPr>
+          <w:sz w:val="20"/>
+        </w:rPr>
+        <w:t xml:space="preserve">un listado con los alquileres terminados ordenado por fecha de alquiler, chofer y cliente. </w:t>
       </w:r>
     </w:p>
     <w:p>
@@ -192,7 +351,15 @@
           <w:b/>
           <w:sz w:val="20"/>
         </w:rPr>
-        <w:t>Alquileres:</w:t>
+        <w:t>Alquileres</w:t>
+      </w:r>
+      <w:proofErr w:type="gramStart"/>
+      <w:r>
+        <w:rPr>
+          <w:b/>
+          <w:sz w:val="20"/>
+        </w:rPr>
+        <w:t>:</w:t>
       </w:r>
       <w:r>
         <w:rPr>
@@ -204,7 +371,14 @@
         <w:rPr>
           <w:sz w:val="20"/>
         </w:rPr>
-        <w:t xml:space="preserve">Indexado clave = </w:t>
+        <w:t>Indexado</w:t>
+      </w:r>
+      <w:proofErr w:type="gramEnd"/>
+      <w:r>
+        <w:rPr>
+          <w:sz w:val="20"/>
+        </w:rPr>
+        <w:t xml:space="preserve"> clave = </w:t>
       </w:r>
       <w:r>
         <w:rPr>
@@ -228,7 +402,7 @@
           <w:left w:w="70" w:type="dxa"/>
           <w:right w:w="70" w:type="dxa"/>
         </w:tblCellMar>
-        <w:tblLook w:val="0000"/>
+        <w:tblLook w:val="0000" w:firstRow="0" w:lastRow="0" w:firstColumn="0" w:lastColumn="0" w:noHBand="0" w:noVBand="0"/>
       </w:tblPr>
       <w:tblGrid>
         <w:gridCol w:w="1503"/>
@@ -240,12 +414,6 @@
         <w:gridCol w:w="1365"/>
       </w:tblGrid>
       <w:tr>
-        <w:tblPrEx>
-          <w:tblCellMar>
-            <w:top w:w="0" w:type="dxa"/>
-            <w:bottom w:w="0" w:type="dxa"/>
-          </w:tblCellMar>
-        </w:tblPrEx>
         <w:trPr>
           <w:trHeight w:val="451"/>
         </w:trPr>
@@ -472,7 +640,21 @@
         <w:rPr>
           <w:sz w:val="20"/>
         </w:rPr>
-        <w:t>Tipo de documento: D DNI , C Cedula de identidad, R libreta de enrolamiento, P pasaporte, L licencia de conducir</w:t>
+        <w:t xml:space="preserve">Tipo de documento: D </w:t>
+      </w:r>
+      <w:proofErr w:type="gramStart"/>
+      <w:r>
+        <w:rPr>
+          <w:sz w:val="20"/>
+        </w:rPr>
+        <w:t>DNI ,</w:t>
+      </w:r>
+      <w:proofErr w:type="gramEnd"/>
+      <w:r>
+        <w:rPr>
+          <w:sz w:val="20"/>
+        </w:rPr>
+        <w:t xml:space="preserve"> C Cedula de identidad, R libreta de enrolamiento, P pasaporte, L licencia de conducir</w:t>
       </w:r>
     </w:p>
     <w:p>
@@ -585,7 +767,7 @@
           <w:left w:w="70" w:type="dxa"/>
           <w:right w:w="70" w:type="dxa"/>
         </w:tblCellMar>
-        <w:tblLook w:val="0000"/>
+        <w:tblLook w:val="0000" w:firstRow="0" w:lastRow="0" w:firstColumn="0" w:lastColumn="0" w:noHBand="0" w:noVBand="0"/>
       </w:tblPr>
       <w:tblGrid>
         <w:gridCol w:w="1690"/>
@@ -594,12 +776,6 @@
         <w:gridCol w:w="1440"/>
       </w:tblGrid>
       <w:tr>
-        <w:tblPrEx>
-          <w:tblCellMar>
-            <w:top w:w="0" w:type="dxa"/>
-            <w:bottom w:w="0" w:type="dxa"/>
-          </w:tblCellMar>
-        </w:tblPrEx>
         <w:trPr>
           <w:trHeight w:val="484"/>
         </w:trPr>
@@ -837,7 +1013,7 @@
           <w:left w:w="70" w:type="dxa"/>
           <w:right w:w="70" w:type="dxa"/>
         </w:tblCellMar>
-        <w:tblLook w:val="0000"/>
+        <w:tblLook w:val="0000" w:firstRow="0" w:lastRow="0" w:firstColumn="0" w:lastColumn="0" w:noHBand="0" w:noVBand="0"/>
       </w:tblPr>
       <w:tblGrid>
         <w:gridCol w:w="1440"/>
@@ -847,12 +1023,6 @@
         <w:gridCol w:w="1620"/>
       </w:tblGrid>
       <w:tr>
-        <w:tblPrEx>
-          <w:tblCellMar>
-            <w:top w:w="0" w:type="dxa"/>
-            <w:bottom w:w="0" w:type="dxa"/>
-          </w:tblCellMar>
-        </w:tblPrEx>
         <w:tc>
           <w:tcPr>
             <w:tcW w:w="1440" w:type="dxa"/>
@@ -1097,7 +1267,7 @@
           <w:left w:w="70" w:type="dxa"/>
           <w:right w:w="70" w:type="dxa"/>
         </w:tblCellMar>
-        <w:tblLook w:val="0000"/>
+        <w:tblLook w:val="0000" w:firstRow="0" w:lastRow="0" w:firstColumn="0" w:lastColumn="0" w:noHBand="0" w:noVBand="0"/>
       </w:tblPr>
       <w:tblGrid>
         <w:gridCol w:w="1510"/>
@@ -1107,12 +1277,6 @@
         <w:gridCol w:w="1497"/>
       </w:tblGrid>
       <w:tr>
-        <w:tblPrEx>
-          <w:tblCellMar>
-            <w:top w:w="0" w:type="dxa"/>
-            <w:bottom w:w="0" w:type="dxa"/>
-          </w:tblCellMar>
-        </w:tblPrEx>
         <w:trPr>
           <w:trHeight w:val="484"/>
         </w:trPr>
@@ -1455,7 +1619,15 @@
                     <w:t xml:space="preserve">                         Cliente</w:t>
                   </w:r>
                   <w:r>
-                    <w:t xml:space="preserve">                  Tipo Doc       Nro. Documento       </w:t>
+                    <w:t xml:space="preserve">                  Tipo </w:t>
+                  </w:r>
+                  <w:proofErr w:type="spellStart"/>
+                  <w:r>
+                    <w:t>Doc</w:t>
+                  </w:r>
+                  <w:proofErr w:type="spellEnd"/>
+                  <w:r>
+                    <w:t xml:space="preserve">       Nro. Documento       </w:t>
                   </w:r>
                   <w:r>
                     <w:t>Dirección</w:t>
@@ -1466,13 +1638,29 @@
                     <w:t xml:space="preserve">                     XXXXXXXX                </w:t>
                   </w:r>
                   <w:r>
-                    <w:t>X                  X---20---X</w:t>
+                    <w:t xml:space="preserve">X                  </w:t>
+                  </w:r>
+                  <w:proofErr w:type="spellStart"/>
+                  <w:r>
+                    <w:t>X</w:t>
+                  </w:r>
+                  <w:proofErr w:type="spellEnd"/>
+                  <w:r>
+                    <w:t>---20---X</w:t>
                   </w:r>
                   <w:r>
                     <w:tab/>
                   </w:r>
                   <w:r>
-                    <w:t xml:space="preserve">    X---30---X</w:t>
+                    <w:t xml:space="preserve">    </w:t>
+                  </w:r>
+                  <w:proofErr w:type="spellStart"/>
+                  <w:r>
+                    <w:t>X</w:t>
+                  </w:r>
+                  <w:proofErr w:type="spellEnd"/>
+                  <w:r>
+                    <w:t>---30---X</w:t>
                   </w:r>
                 </w:p>
                 <w:p>
@@ -1483,13 +1671,29 @@
                     <w:t>XXXXXXXX</w:t>
                   </w:r>
                   <w:r>
-                    <w:t xml:space="preserve">                X                  X---20---X</w:t>
+                    <w:t xml:space="preserve">                X                  </w:t>
+                  </w:r>
+                  <w:proofErr w:type="spellStart"/>
+                  <w:r>
+                    <w:t>X</w:t>
+                  </w:r>
+                  <w:proofErr w:type="spellEnd"/>
+                  <w:r>
+                    <w:t>---20---X</w:t>
                   </w:r>
                   <w:r>
                     <w:tab/>
                   </w:r>
                   <w:r>
-                    <w:t xml:space="preserve">    X---30---X</w:t>
+                    <w:t xml:space="preserve">    </w:t>
+                  </w:r>
+                  <w:proofErr w:type="spellStart"/>
+                  <w:r>
+                    <w:t>X</w:t>
+                  </w:r>
+                  <w:proofErr w:type="spellEnd"/>
+                  <w:r>
+                    <w:t>---30---X</w:t>
                   </w:r>
                 </w:p>
                 <w:p>
@@ -1549,6 +1753,8 @@
           <w:sz w:val="20"/>
         </w:rPr>
       </w:pPr>
+      <w:bookmarkStart w:id="0" w:name="_GoBack"/>
+      <w:bookmarkEnd w:id="0"/>
     </w:p>
     <w:p>
       <w:pPr>
@@ -1674,7 +1880,23 @@
           <w:b/>
           <w:sz w:val="20"/>
         </w:rPr>
-        <w:t xml:space="preserve">No utilizar archivos auxiliares, excepto el de Sort en caso de ser necesario. </w:t>
+        <w:t xml:space="preserve">No utilizar archivos auxiliares, excepto el de </w:t>
+      </w:r>
+      <w:proofErr w:type="spellStart"/>
+      <w:r>
+        <w:rPr>
+          <w:b/>
+          <w:sz w:val="20"/>
+        </w:rPr>
+        <w:t>Sort</w:t>
+      </w:r>
+      <w:proofErr w:type="spellEnd"/>
+      <w:r>
+        <w:rPr>
+          <w:b/>
+          <w:sz w:val="20"/>
+        </w:rPr>
+        <w:t xml:space="preserve"> en caso de ser necesario. </w:t>
       </w:r>
     </w:p>
     <w:p>
@@ -1703,15 +1925,15 @@
 </file>
 
 <file path=word/endnotes.xml><?xml version="1.0" encoding="utf-8"?>
-<w:endnotes xmlns:ve="http://schemas.openxmlformats.org/markup-compatibility/2006" xmlns:o="urn:schemas-microsoft-com:office:office" xmlns:r="http://schemas.openxmlformats.org/officeDocument/2006/relationships" xmlns:m="http://schemas.openxmlformats.org/officeDocument/2006/math" xmlns:v="urn:schemas-microsoft-com:vml" xmlns:wp="http://schemas.openxmlformats.org/drawingml/2006/wordprocessingDrawing" xmlns:w10="urn:schemas-microsoft-com:office:word" xmlns:w="http://schemas.openxmlformats.org/wordprocessingml/2006/main" xmlns:wne="http://schemas.microsoft.com/office/word/2006/wordml">
-  <w:endnote w:type="separator" w:id="0">
+<w:endnotes xmlns:wpc="http://schemas.microsoft.com/office/word/2010/wordprocessingCanvas" xmlns:mc="http://schemas.openxmlformats.org/markup-compatibility/2006" xmlns:o="urn:schemas-microsoft-com:office:office" xmlns:r="http://schemas.openxmlformats.org/officeDocument/2006/relationships" xmlns:m="http://schemas.openxmlformats.org/officeDocument/2006/math" xmlns:v="urn:schemas-microsoft-com:vml" xmlns:wp14="http://schemas.microsoft.com/office/word/2010/wordprocessingDrawing" xmlns:wp="http://schemas.openxmlformats.org/drawingml/2006/wordprocessingDrawing" xmlns:w10="urn:schemas-microsoft-com:office:word" xmlns:w="http://schemas.openxmlformats.org/wordprocessingml/2006/main" xmlns:w14="http://schemas.microsoft.com/office/word/2010/wordml" xmlns:w15="http://schemas.microsoft.com/office/word/2012/wordml" xmlns:wpg="http://schemas.microsoft.com/office/word/2010/wordprocessingGroup" xmlns:wpi="http://schemas.microsoft.com/office/word/2010/wordprocessingInk" xmlns:wne="http://schemas.microsoft.com/office/word/2006/wordml" xmlns:wps="http://schemas.microsoft.com/office/word/2010/wordprocessingShape" mc:Ignorable="w14 w15 wp14">
+  <w:endnote w:type="separator" w:id="-1">
     <w:p>
       <w:r>
         <w:separator/>
       </w:r>
     </w:p>
   </w:endnote>
-  <w:endnote w:type="continuationSeparator" w:id="1">
+  <w:endnote w:type="continuationSeparator" w:id="0">
     <w:p>
       <w:r>
         <w:continuationSeparator/>
@@ -1722,15 +1944,15 @@
 </file>
 
 <file path=word/footnotes.xml><?xml version="1.0" encoding="utf-8"?>
-<w:footnotes xmlns:ve="http://schemas.openxmlformats.org/markup-compatibility/2006" xmlns:o="urn:schemas-microsoft-com:office:office" xmlns:r="http://schemas.openxmlformats.org/officeDocument/2006/relationships" xmlns:m="http://schemas.openxmlformats.org/officeDocument/2006/math" xmlns:v="urn:schemas-microsoft-com:vml" xmlns:wp="http://schemas.openxmlformats.org/drawingml/2006/wordprocessingDrawing" xmlns:w10="urn:schemas-microsoft-com:office:word" xmlns:w="http://schemas.openxmlformats.org/wordprocessingml/2006/main" xmlns:wne="http://schemas.microsoft.com/office/word/2006/wordml">
-  <w:footnote w:type="separator" w:id="0">
+<w:footnotes xmlns:wpc="http://schemas.microsoft.com/office/word/2010/wordprocessingCanvas" xmlns:mc="http://schemas.openxmlformats.org/markup-compatibility/2006" xmlns:o="urn:schemas-microsoft-com:office:office" xmlns:r="http://schemas.openxmlformats.org/officeDocument/2006/relationships" xmlns:m="http://schemas.openxmlformats.org/officeDocument/2006/math" xmlns:v="urn:schemas-microsoft-com:vml" xmlns:wp14="http://schemas.microsoft.com/office/word/2010/wordprocessingDrawing" xmlns:wp="http://schemas.openxmlformats.org/drawingml/2006/wordprocessingDrawing" xmlns:w10="urn:schemas-microsoft-com:office:word" xmlns:w="http://schemas.openxmlformats.org/wordprocessingml/2006/main" xmlns:w14="http://schemas.microsoft.com/office/word/2010/wordml" xmlns:w15="http://schemas.microsoft.com/office/word/2012/wordml" xmlns:wpg="http://schemas.microsoft.com/office/word/2010/wordprocessingGroup" xmlns:wpi="http://schemas.microsoft.com/office/word/2010/wordprocessingInk" xmlns:wne="http://schemas.microsoft.com/office/word/2006/wordml" xmlns:wps="http://schemas.microsoft.com/office/word/2010/wordprocessingShape" mc:Ignorable="w14 w15 wp14">
+  <w:footnote w:type="separator" w:id="-1">
     <w:p>
       <w:r>
         <w:separator/>
       </w:r>
     </w:p>
   </w:footnote>
-  <w:footnote w:type="continuationSeparator" w:id="1">
+  <w:footnote w:type="continuationSeparator" w:id="0">
     <w:p>
       <w:r>
         <w:continuationSeparator/>
@@ -1741,10 +1963,10 @@
 </file>
 
 <file path=word/header1.xml><?xml version="1.0" encoding="utf-8"?>
-<w:hdr xmlns:ve="http://schemas.openxmlformats.org/markup-compatibility/2006" xmlns:o="urn:schemas-microsoft-com:office:office" xmlns:r="http://schemas.openxmlformats.org/officeDocument/2006/relationships" xmlns:m="http://schemas.openxmlformats.org/officeDocument/2006/math" xmlns:v="urn:schemas-microsoft-com:vml" xmlns:wp="http://schemas.openxmlformats.org/drawingml/2006/wordprocessingDrawing" xmlns:w10="urn:schemas-microsoft-com:office:word" xmlns:w="http://schemas.openxmlformats.org/wordprocessingml/2006/main" xmlns:wne="http://schemas.microsoft.com/office/word/2006/wordml">
+<w:hdr xmlns:wpc="http://schemas.microsoft.com/office/word/2010/wordprocessingCanvas" xmlns:mc="http://schemas.openxmlformats.org/markup-compatibility/2006" xmlns:o="urn:schemas-microsoft-com:office:office" xmlns:r="http://schemas.openxmlformats.org/officeDocument/2006/relationships" xmlns:m="http://schemas.openxmlformats.org/officeDocument/2006/math" xmlns:v="urn:schemas-microsoft-com:vml" xmlns:wp14="http://schemas.microsoft.com/office/word/2010/wordprocessingDrawing" xmlns:wp="http://schemas.openxmlformats.org/drawingml/2006/wordprocessingDrawing" xmlns:w10="urn:schemas-microsoft-com:office:word" xmlns:w="http://schemas.openxmlformats.org/wordprocessingml/2006/main" xmlns:w14="http://schemas.microsoft.com/office/word/2010/wordml" xmlns:w15="http://schemas.microsoft.com/office/word/2012/wordml" xmlns:wpg="http://schemas.microsoft.com/office/word/2010/wordprocessingGroup" xmlns:wpi="http://schemas.microsoft.com/office/word/2010/wordprocessingInk" xmlns:wne="http://schemas.microsoft.com/office/word/2006/wordml" xmlns:wps="http://schemas.microsoft.com/office/word/2010/wordprocessingShape" mc:Ignorable="w14 w15 wp14">
   <w:p>
     <w:pPr>
-      <w:pStyle w:val="Ttulo1"/>
+      <w:pStyle w:val="Heading1"/>
       <w:rPr>
         <w:sz w:val="28"/>
       </w:rPr>
@@ -1758,7 +1980,7 @@
   </w:p>
   <w:p>
     <w:pPr>
-      <w:pStyle w:val="Ttulo2"/>
+      <w:pStyle w:val="Heading2"/>
       <w:pBdr>
         <w:bottom w:val="single" w:sz="6" w:space="1" w:color="auto"/>
       </w:pBdr>
@@ -1779,14 +2001,14 @@
   </w:p>
   <w:p>
     <w:pPr>
-      <w:pStyle w:val="Encabezado"/>
+      <w:pStyle w:val="Header"/>
     </w:pPr>
   </w:p>
 </w:hdr>
 </file>
 
 <file path=word/numbering.xml><?xml version="1.0" encoding="utf-8"?>
-<w:numbering xmlns:ve="http://schemas.openxmlformats.org/markup-compatibility/2006" xmlns:o="urn:schemas-microsoft-com:office:office" xmlns:r="http://schemas.openxmlformats.org/officeDocument/2006/relationships" xmlns:m="http://schemas.openxmlformats.org/officeDocument/2006/math" xmlns:v="urn:schemas-microsoft-com:vml" xmlns:wp="http://schemas.openxmlformats.org/drawingml/2006/wordprocessingDrawing" xmlns:w10="urn:schemas-microsoft-com:office:word" xmlns:w="http://schemas.openxmlformats.org/wordprocessingml/2006/main" xmlns:wne="http://schemas.microsoft.com/office/word/2006/wordml">
+<w:numbering xmlns:wpc="http://schemas.microsoft.com/office/word/2010/wordprocessingCanvas" xmlns:mc="http://schemas.openxmlformats.org/markup-compatibility/2006" xmlns:o="urn:schemas-microsoft-com:office:office" xmlns:r="http://schemas.openxmlformats.org/officeDocument/2006/relationships" xmlns:m="http://schemas.openxmlformats.org/officeDocument/2006/math" xmlns:v="urn:schemas-microsoft-com:vml" xmlns:wp14="http://schemas.microsoft.com/office/word/2010/wordprocessingDrawing" xmlns:wp="http://schemas.openxmlformats.org/drawingml/2006/wordprocessingDrawing" xmlns:w10="urn:schemas-microsoft-com:office:word" xmlns:w="http://schemas.openxmlformats.org/wordprocessingml/2006/main" xmlns:w14="http://schemas.microsoft.com/office/word/2010/wordml" xmlns:w15="http://schemas.microsoft.com/office/word/2012/wordml" xmlns:wpg="http://schemas.microsoft.com/office/word/2010/wordprocessingGroup" xmlns:wpi="http://schemas.microsoft.com/office/word/2010/wordprocessingInk" xmlns:wne="http://schemas.microsoft.com/office/word/2006/wordml" xmlns:wps="http://schemas.microsoft.com/office/word/2010/wordprocessingShape" mc:Ignorable="w14 w15 wp14">
   <w:abstractNum w:abstractNumId="0">
     <w:nsid w:val="32C15C6D"/>
     <w:multiLevelType w:val="multilevel"/>
@@ -2066,6 +2288,119 @@
     </w:lvl>
   </w:abstractNum>
   <w:abstractNum w:abstractNumId="2">
+    <w:nsid w:val="437C3005"/>
+    <w:multiLevelType w:val="hybridMultilevel"/>
+    <w:tmpl w:val="F6524A4C"/>
+    <w:lvl w:ilvl="0" w:tplc="2C0A0001">
+      <w:start w:val="1"/>
+      <w:numFmt w:val="bullet"/>
+      <w:lvlText w:val=""/>
+      <w:lvlJc w:val="left"/>
+      <w:pPr>
+        <w:ind w:left="765" w:hanging="360"/>
+      </w:pPr>
+      <w:rPr>
+        <w:rFonts w:ascii="Symbol" w:hAnsi="Symbol" w:hint="default"/>
+      </w:rPr>
+    </w:lvl>
+    <w:lvl w:ilvl="1" w:tplc="2C0A0003" w:tentative="1">
+      <w:start w:val="1"/>
+      <w:numFmt w:val="bullet"/>
+      <w:lvlText w:val="o"/>
+      <w:lvlJc w:val="left"/>
+      <w:pPr>
+        <w:ind w:left="1485" w:hanging="360"/>
+      </w:pPr>
+      <w:rPr>
+        <w:rFonts w:ascii="Courier New" w:hAnsi="Courier New" w:cs="Courier New" w:hint="default"/>
+      </w:rPr>
+    </w:lvl>
+    <w:lvl w:ilvl="2" w:tplc="2C0A0005" w:tentative="1">
+      <w:start w:val="1"/>
+      <w:numFmt w:val="bullet"/>
+      <w:lvlText w:val=""/>
+      <w:lvlJc w:val="left"/>
+      <w:pPr>
+        <w:ind w:left="2205" w:hanging="360"/>
+      </w:pPr>
+      <w:rPr>
+        <w:rFonts w:ascii="Wingdings" w:hAnsi="Wingdings" w:hint="default"/>
+      </w:rPr>
+    </w:lvl>
+    <w:lvl w:ilvl="3" w:tplc="2C0A0001" w:tentative="1">
+      <w:start w:val="1"/>
+      <w:numFmt w:val="bullet"/>
+      <w:lvlText w:val=""/>
+      <w:lvlJc w:val="left"/>
+      <w:pPr>
+        <w:ind w:left="2925" w:hanging="360"/>
+      </w:pPr>
+      <w:rPr>
+        <w:rFonts w:ascii="Symbol" w:hAnsi="Symbol" w:hint="default"/>
+      </w:rPr>
+    </w:lvl>
+    <w:lvl w:ilvl="4" w:tplc="2C0A0003" w:tentative="1">
+      <w:start w:val="1"/>
+      <w:numFmt w:val="bullet"/>
+      <w:lvlText w:val="o"/>
+      <w:lvlJc w:val="left"/>
+      <w:pPr>
+        <w:ind w:left="3645" w:hanging="360"/>
+      </w:pPr>
+      <w:rPr>
+        <w:rFonts w:ascii="Courier New" w:hAnsi="Courier New" w:cs="Courier New" w:hint="default"/>
+      </w:rPr>
+    </w:lvl>
+    <w:lvl w:ilvl="5" w:tplc="2C0A0005" w:tentative="1">
+      <w:start w:val="1"/>
+      <w:numFmt w:val="bullet"/>
+      <w:lvlText w:val=""/>
+      <w:lvlJc w:val="left"/>
+      <w:pPr>
+        <w:ind w:left="4365" w:hanging="360"/>
+      </w:pPr>
+      <w:rPr>
+        <w:rFonts w:ascii="Wingdings" w:hAnsi="Wingdings" w:hint="default"/>
+      </w:rPr>
+    </w:lvl>
+    <w:lvl w:ilvl="6" w:tplc="2C0A0001" w:tentative="1">
+      <w:start w:val="1"/>
+      <w:numFmt w:val="bullet"/>
+      <w:lvlText w:val=""/>
+      <w:lvlJc w:val="left"/>
+      <w:pPr>
+        <w:ind w:left="5085" w:hanging="360"/>
+      </w:pPr>
+      <w:rPr>
+        <w:rFonts w:ascii="Symbol" w:hAnsi="Symbol" w:hint="default"/>
+      </w:rPr>
+    </w:lvl>
+    <w:lvl w:ilvl="7" w:tplc="2C0A0003" w:tentative="1">
+      <w:start w:val="1"/>
+      <w:numFmt w:val="bullet"/>
+      <w:lvlText w:val="o"/>
+      <w:lvlJc w:val="left"/>
+      <w:pPr>
+        <w:ind w:left="5805" w:hanging="360"/>
+      </w:pPr>
+      <w:rPr>
+        <w:rFonts w:ascii="Courier New" w:hAnsi="Courier New" w:cs="Courier New" w:hint="default"/>
+      </w:rPr>
+    </w:lvl>
+    <w:lvl w:ilvl="8" w:tplc="2C0A0005" w:tentative="1">
+      <w:start w:val="1"/>
+      <w:numFmt w:val="bullet"/>
+      <w:lvlText w:val=""/>
+      <w:lvlJc w:val="left"/>
+      <w:pPr>
+        <w:ind w:left="6525" w:hanging="360"/>
+      </w:pPr>
+      <w:rPr>
+        <w:rFonts w:ascii="Wingdings" w:hAnsi="Wingdings" w:hint="default"/>
+      </w:rPr>
+    </w:lvl>
+  </w:abstractNum>
+  <w:abstractNum w:abstractNumId="3">
     <w:nsid w:val="4F024991"/>
     <w:multiLevelType w:val="hybridMultilevel"/>
     <w:tmpl w:val="2320C60E"/>
@@ -2205,7 +2540,7 @@
       </w:rPr>
     </w:lvl>
   </w:abstractNum>
-  <w:abstractNum w:abstractNumId="3">
+  <w:abstractNum w:abstractNumId="4">
     <w:nsid w:val="798945AB"/>
     <w:multiLevelType w:val="hybridMultilevel"/>
     <w:tmpl w:val="46FCB7D6"/>
@@ -2345,7 +2680,7 @@
     </w:lvl>
   </w:abstractNum>
   <w:num w:numId="1">
-    <w:abstractNumId w:val="2"/>
+    <w:abstractNumId w:val="3"/>
   </w:num>
   <w:num w:numId="2">
     <w:abstractNumId w:val="0"/>
@@ -2354,13 +2689,16 @@
     <w:abstractNumId w:val="1"/>
   </w:num>
   <w:num w:numId="4">
-    <w:abstractNumId w:val="3"/>
+    <w:abstractNumId w:val="4"/>
+  </w:num>
+  <w:num w:numId="5">
+    <w:abstractNumId w:val="2"/>
   </w:num>
 </w:numbering>
 </file>
 
 <file path=word/styles.xml><?xml version="1.0" encoding="utf-8"?>
-<w:styles xmlns:r="http://schemas.openxmlformats.org/officeDocument/2006/relationships" xmlns:w="http://schemas.openxmlformats.org/wordprocessingml/2006/main">
+<w:styles xmlns:mc="http://schemas.openxmlformats.org/markup-compatibility/2006" xmlns:r="http://schemas.openxmlformats.org/officeDocument/2006/relationships" xmlns:w="http://schemas.openxmlformats.org/wordprocessingml/2006/main" xmlns:w14="http://schemas.microsoft.com/office/word/2010/wordml" xmlns:w15="http://schemas.microsoft.com/office/word/2012/wordml" mc:Ignorable="w14 w15">
   <w:docDefaults>
     <w:rPrDefault>
       <w:rPr>
@@ -2370,144 +2708,378 @@
     </w:rPrDefault>
     <w:pPrDefault/>
   </w:docDefaults>
-  <w:latentStyles w:defLockedState="0" w:defUIPriority="99" w:defSemiHidden="1" w:defUnhideWhenUsed="1" w:defQFormat="0" w:count="267">
-    <w:lsdException w:name="Normal" w:semiHidden="0" w:uiPriority="0" w:unhideWhenUsed="0" w:qFormat="1"/>
-    <w:lsdException w:name="heading 1" w:semiHidden="0" w:uiPriority="9" w:unhideWhenUsed="0" w:qFormat="1"/>
-    <w:lsdException w:name="heading 2" w:semiHidden="0" w:uiPriority="9" w:unhideWhenUsed="0" w:qFormat="1"/>
-    <w:lsdException w:name="heading 3" w:uiPriority="9" w:qFormat="1"/>
-    <w:lsdException w:name="heading 4" w:uiPriority="9" w:qFormat="1"/>
-    <w:lsdException w:name="heading 5" w:uiPriority="9" w:qFormat="1"/>
-    <w:lsdException w:name="heading 6" w:uiPriority="9" w:qFormat="1"/>
-    <w:lsdException w:name="heading 7" w:uiPriority="9" w:qFormat="1"/>
-    <w:lsdException w:name="heading 8" w:uiPriority="9" w:qFormat="1"/>
-    <w:lsdException w:name="heading 9" w:uiPriority="9" w:qFormat="1"/>
-    <w:lsdException w:name="toc 1" w:uiPriority="39"/>
-    <w:lsdException w:name="toc 2" w:uiPriority="39"/>
-    <w:lsdException w:name="toc 3" w:uiPriority="39"/>
-    <w:lsdException w:name="toc 4" w:uiPriority="39"/>
-    <w:lsdException w:name="toc 5" w:uiPriority="39"/>
-    <w:lsdException w:name="toc 6" w:uiPriority="39"/>
-    <w:lsdException w:name="toc 7" w:uiPriority="39"/>
-    <w:lsdException w:name="toc 8" w:uiPriority="39"/>
-    <w:lsdException w:name="toc 9" w:uiPriority="39"/>
-    <w:lsdException w:name="caption" w:uiPriority="35" w:qFormat="1"/>
-    <w:lsdException w:name="Title" w:semiHidden="0" w:uiPriority="10" w:unhideWhenUsed="0" w:qFormat="1"/>
-    <w:lsdException w:name="Default Paragraph Font" w:uiPriority="1"/>
-    <w:lsdException w:name="Subtitle" w:semiHidden="0" w:uiPriority="11" w:unhideWhenUsed="0" w:qFormat="1"/>
-    <w:lsdException w:name="Strong" w:semiHidden="0" w:uiPriority="22" w:unhideWhenUsed="0" w:qFormat="1"/>
-    <w:lsdException w:name="Emphasis" w:semiHidden="0" w:uiPriority="20" w:unhideWhenUsed="0" w:qFormat="1"/>
-    <w:lsdException w:name="Table Grid" w:semiHidden="0" w:uiPriority="59" w:unhideWhenUsed="0"/>
-    <w:lsdException w:name="Placeholder Text" w:unhideWhenUsed="0"/>
-    <w:lsdException w:name="No Spacing" w:semiHidden="0" w:uiPriority="1" w:unhideWhenUsed="0" w:qFormat="1"/>
-    <w:lsdException w:name="Light Shading" w:semiHidden="0" w:uiPriority="60" w:unhideWhenUsed="0"/>
-    <w:lsdException w:name="Light List" w:semiHidden="0" w:uiPriority="61" w:unhideWhenUsed="0"/>
-    <w:lsdException w:name="Light Grid" w:semiHidden="0" w:uiPriority="62" w:unhideWhenUsed="0"/>
-    <w:lsdException w:name="Medium Shading 1" w:semiHidden="0" w:uiPriority="63" w:unhideWhenUsed="0"/>
-    <w:lsdException w:name="Medium Shading 2" w:semiHidden="0" w:uiPriority="64" w:unhideWhenUsed="0"/>
-    <w:lsdException w:name="Medium List 1" w:semiHidden="0" w:uiPriority="65" w:unhideWhenUsed="0"/>
-    <w:lsdException w:name="Medium List 2" w:semiHidden="0" w:uiPriority="66" w:unhideWhenUsed="0"/>
-    <w:lsdException w:name="Medium Grid 1" w:semiHidden="0" w:uiPriority="67" w:unhideWhenUsed="0"/>
-    <w:lsdException w:name="Medium Grid 2" w:semiHidden="0" w:uiPriority="68" w:unhideWhenUsed="0"/>
-    <w:lsdException w:name="Medium Grid 3" w:semiHidden="0" w:uiPriority="69" w:unhideWhenUsed="0"/>
-    <w:lsdException w:name="Dark List" w:semiHidden="0" w:uiPriority="70" w:unhideWhenUsed="0"/>
-    <w:lsdException w:name="Colorful Shading" w:semiHidden="0" w:uiPriority="71" w:unhideWhenUsed="0"/>
-    <w:lsdException w:name="Colorful List" w:semiHidden="0" w:uiPriority="72" w:unhideWhenUsed="0"/>
-    <w:lsdException w:name="Colorful Grid" w:semiHidden="0" w:uiPriority="73" w:unhideWhenUsed="0"/>
-    <w:lsdException w:name="Light Shading Accent 1" w:semiHidden="0" w:uiPriority="60" w:unhideWhenUsed="0"/>
-    <w:lsdException w:name="Light List Accent 1" w:semiHidden="0" w:uiPriority="61" w:unhideWhenUsed="0"/>
-    <w:lsdException w:name="Light Grid Accent 1" w:semiHidden="0" w:uiPriority="62" w:unhideWhenUsed="0"/>
-    <w:lsdException w:name="Medium Shading 1 Accent 1" w:semiHidden="0" w:uiPriority="63" w:unhideWhenUsed="0"/>
-    <w:lsdException w:name="Medium Shading 2 Accent 1" w:semiHidden="0" w:uiPriority="64" w:unhideWhenUsed="0"/>
-    <w:lsdException w:name="Medium List 1 Accent 1" w:semiHidden="0" w:uiPriority="65" w:unhideWhenUsed="0"/>
-    <w:lsdException w:name="Revision" w:unhideWhenUsed="0"/>
-    <w:lsdException w:name="List Paragraph" w:semiHidden="0" w:uiPriority="34" w:unhideWhenUsed="0" w:qFormat="1"/>
-    <w:lsdException w:name="Quote" w:semiHidden="0" w:uiPriority="29" w:unhideWhenUsed="0" w:qFormat="1"/>
-    <w:lsdException w:name="Intense Quote" w:semiHidden="0" w:uiPriority="30" w:unhideWhenUsed="0" w:qFormat="1"/>
-    <w:lsdException w:name="Medium List 2 Accent 1" w:semiHidden="0" w:uiPriority="66" w:unhideWhenUsed="0"/>
-    <w:lsdException w:name="Medium Grid 1 Accent 1" w:semiHidden="0" w:uiPriority="67" w:unhideWhenUsed="0"/>
-    <w:lsdException w:name="Medium Grid 2 Accent 1" w:semiHidden="0" w:uiPriority="68" w:unhideWhenUsed="0"/>
-    <w:lsdException w:name="Medium Grid 3 Accent 1" w:semiHidden="0" w:uiPriority="69" w:unhideWhenUsed="0"/>
-    <w:lsdException w:name="Dark List Accent 1" w:semiHidden="0" w:uiPriority="70" w:unhideWhenUsed="0"/>
-    <w:lsdException w:name="Colorful Shading Accent 1" w:semiHidden="0" w:uiPriority="71" w:unhideWhenUsed="0"/>
-    <w:lsdException w:name="Colorful List Accent 1" w:semiHidden="0" w:uiPriority="72" w:unhideWhenUsed="0"/>
-    <w:lsdException w:name="Colorful Grid Accent 1" w:semiHidden="0" w:uiPriority="73" w:unhideWhenUsed="0"/>
-    <w:lsdException w:name="Light Shading Accent 2" w:semiHidden="0" w:uiPriority="60" w:unhideWhenUsed="0"/>
-    <w:lsdException w:name="Light List Accent 2" w:semiHidden="0" w:uiPriority="61" w:unhideWhenUsed="0"/>
-    <w:lsdException w:name="Light Grid Accent 2" w:semiHidden="0" w:uiPriority="62" w:unhideWhenUsed="0"/>
-    <w:lsdException w:name="Medium Shading 1 Accent 2" w:semiHidden="0" w:uiPriority="63" w:unhideWhenUsed="0"/>
-    <w:lsdException w:name="Medium Shading 2 Accent 2" w:semiHidden="0" w:uiPriority="64" w:unhideWhenUsed="0"/>
-    <w:lsdException w:name="Medium List 1 Accent 2" w:semiHidden="0" w:uiPriority="65" w:unhideWhenUsed="0"/>
-    <w:lsdException w:name="Medium List 2 Accent 2" w:semiHidden="0" w:uiPriority="66" w:unhideWhenUsed="0"/>
-    <w:lsdException w:name="Medium Grid 1 Accent 2" w:semiHidden="0" w:uiPriority="67" w:unhideWhenUsed="0"/>
-    <w:lsdException w:name="Medium Grid 2 Accent 2" w:semiHidden="0" w:uiPriority="68" w:unhideWhenUsed="0"/>
-    <w:lsdException w:name="Medium Grid 3 Accent 2" w:semiHidden="0" w:uiPriority="69" w:unhideWhenUsed="0"/>
-    <w:lsdException w:name="Dark List Accent 2" w:semiHidden="0" w:uiPriority="70" w:unhideWhenUsed="0"/>
-    <w:lsdException w:name="Colorful Shading Accent 2" w:semiHidden="0" w:uiPriority="71" w:unhideWhenUsed="0"/>
-    <w:lsdException w:name="Colorful List Accent 2" w:semiHidden="0" w:uiPriority="72" w:unhideWhenUsed="0"/>
-    <w:lsdException w:name="Colorful Grid Accent 2" w:semiHidden="0" w:uiPriority="73" w:unhideWhenUsed="0"/>
-    <w:lsdException w:name="Light Shading Accent 3" w:semiHidden="0" w:uiPriority="60" w:unhideWhenUsed="0"/>
-    <w:lsdException w:name="Light List Accent 3" w:semiHidden="0" w:uiPriority="61" w:unhideWhenUsed="0"/>
-    <w:lsdException w:name="Light Grid Accent 3" w:semiHidden="0" w:uiPriority="62" w:unhideWhenUsed="0"/>
-    <w:lsdException w:name="Medium Shading 1 Accent 3" w:semiHidden="0" w:uiPriority="63" w:unhideWhenUsed="0"/>
-    <w:lsdException w:name="Medium Shading 2 Accent 3" w:semiHidden="0" w:uiPriority="64" w:unhideWhenUsed="0"/>
-    <w:lsdException w:name="Medium List 1 Accent 3" w:semiHidden="0" w:uiPriority="65" w:unhideWhenUsed="0"/>
-    <w:lsdException w:name="Medium List 2 Accent 3" w:semiHidden="0" w:uiPriority="66" w:unhideWhenUsed="0"/>
-    <w:lsdException w:name="Medium Grid 1 Accent 3" w:semiHidden="0" w:uiPriority="67" w:unhideWhenUsed="0"/>
-    <w:lsdException w:name="Medium Grid 2 Accent 3" w:semiHidden="0" w:uiPriority="68" w:unhideWhenUsed="0"/>
-    <w:lsdException w:name="Medium Grid 3 Accent 3" w:semiHidden="0" w:uiPriority="69" w:unhideWhenUsed="0"/>
-    <w:lsdException w:name="Dark List Accent 3" w:semiHidden="0" w:uiPriority="70" w:unhideWhenUsed="0"/>
-    <w:lsdException w:name="Colorful Shading Accent 3" w:semiHidden="0" w:uiPriority="71" w:unhideWhenUsed="0"/>
-    <w:lsdException w:name="Colorful List Accent 3" w:semiHidden="0" w:uiPriority="72" w:unhideWhenUsed="0"/>
-    <w:lsdException w:name="Colorful Grid Accent 3" w:semiHidden="0" w:uiPriority="73" w:unhideWhenUsed="0"/>
-    <w:lsdException w:name="Light Shading Accent 4" w:semiHidden="0" w:uiPriority="60" w:unhideWhenUsed="0"/>
-    <w:lsdException w:name="Light List Accent 4" w:semiHidden="0" w:uiPriority="61" w:unhideWhenUsed="0"/>
-    <w:lsdException w:name="Light Grid Accent 4" w:semiHidden="0" w:uiPriority="62" w:unhideWhenUsed="0"/>
-    <w:lsdException w:name="Medium Shading 1 Accent 4" w:semiHidden="0" w:uiPriority="63" w:unhideWhenUsed="0"/>
-    <w:lsdException w:name="Medium Shading 2 Accent 4" w:semiHidden="0" w:uiPriority="64" w:unhideWhenUsed="0"/>
-    <w:lsdException w:name="Medium List 1 Accent 4" w:semiHidden="0" w:uiPriority="65" w:unhideWhenUsed="0"/>
-    <w:lsdException w:name="Medium List 2 Accent 4" w:semiHidden="0" w:uiPriority="66" w:unhideWhenUsed="0"/>
-    <w:lsdException w:name="Medium Grid 1 Accent 4" w:semiHidden="0" w:uiPriority="67" w:unhideWhenUsed="0"/>
-    <w:lsdException w:name="Medium Grid 2 Accent 4" w:semiHidden="0" w:uiPriority="68" w:unhideWhenUsed="0"/>
-    <w:lsdException w:name="Medium Grid 3 Accent 4" w:semiHidden="0" w:uiPriority="69" w:unhideWhenUsed="0"/>
-    <w:lsdException w:name="Dark List Accent 4" w:semiHidden="0" w:uiPriority="70" w:unhideWhenUsed="0"/>
-    <w:lsdException w:name="Colorful Shading Accent 4" w:semiHidden="0" w:uiPriority="71" w:unhideWhenUsed="0"/>
-    <w:lsdException w:name="Colorful List Accent 4" w:semiHidden="0" w:uiPriority="72" w:unhideWhenUsed="0"/>
-    <w:lsdException w:name="Colorful Grid Accent 4" w:semiHidden="0" w:uiPriority="73" w:unhideWhenUsed="0"/>
-    <w:lsdException w:name="Light Shading Accent 5" w:semiHidden="0" w:uiPriority="60" w:unhideWhenUsed="0"/>
-    <w:lsdException w:name="Light List Accent 5" w:semiHidden="0" w:uiPriority="61" w:unhideWhenUsed="0"/>
-    <w:lsdException w:name="Light Grid Accent 5" w:semiHidden="0" w:uiPriority="62" w:unhideWhenUsed="0"/>
-    <w:lsdException w:name="Medium Shading 1 Accent 5" w:semiHidden="0" w:uiPriority="63" w:unhideWhenUsed="0"/>
-    <w:lsdException w:name="Medium Shading 2 Accent 5" w:semiHidden="0" w:uiPriority="64" w:unhideWhenUsed="0"/>
-    <w:lsdException w:name="Medium List 1 Accent 5" w:semiHidden="0" w:uiPriority="65" w:unhideWhenUsed="0"/>
-    <w:lsdException w:name="Medium List 2 Accent 5" w:semiHidden="0" w:uiPriority="66" w:unhideWhenUsed="0"/>
-    <w:lsdException w:name="Medium Grid 1 Accent 5" w:semiHidden="0" w:uiPriority="67" w:unhideWhenUsed="0"/>
-    <w:lsdException w:name="Medium Grid 2 Accent 5" w:semiHidden="0" w:uiPriority="68" w:unhideWhenUsed="0"/>
-    <w:lsdException w:name="Medium Grid 3 Accent 5" w:semiHidden="0" w:uiPriority="69" w:unhideWhenUsed="0"/>
-    <w:lsdException w:name="Dark List Accent 5" w:semiHidden="0" w:uiPriority="70" w:unhideWhenUsed="0"/>
-    <w:lsdException w:name="Colorful Shading Accent 5" w:semiHidden="0" w:uiPriority="71" w:unhideWhenUsed="0"/>
-    <w:lsdException w:name="Colorful List Accent 5" w:semiHidden="0" w:uiPriority="72" w:unhideWhenUsed="0"/>
-    <w:lsdException w:name="Colorful Grid Accent 5" w:semiHidden="0" w:uiPriority="73" w:unhideWhenUsed="0"/>
-    <w:lsdException w:name="Light Shading Accent 6" w:semiHidden="0" w:uiPriority="60" w:unhideWhenUsed="0"/>
-    <w:lsdException w:name="Light List Accent 6" w:semiHidden="0" w:uiPriority="61" w:unhideWhenUsed="0"/>
-    <w:lsdException w:name="Light Grid Accent 6" w:semiHidden="0" w:uiPriority="62" w:unhideWhenUsed="0"/>
-    <w:lsdException w:name="Medium Shading 1 Accent 6" w:semiHidden="0" w:uiPriority="63" w:unhideWhenUsed="0"/>
-    <w:lsdException w:name="Medium Shading 2 Accent 6" w:semiHidden="0" w:uiPriority="64" w:unhideWhenUsed="0"/>
-    <w:lsdException w:name="Medium List 1 Accent 6" w:semiHidden="0" w:uiPriority="65" w:unhideWhenUsed="0"/>
-    <w:lsdException w:name="Medium List 2 Accent 6" w:semiHidden="0" w:uiPriority="66" w:unhideWhenUsed="0"/>
-    <w:lsdException w:name="Medium Grid 1 Accent 6" w:semiHidden="0" w:uiPriority="67" w:unhideWhenUsed="0"/>
-    <w:lsdException w:name="Medium Grid 2 Accent 6" w:semiHidden="0" w:uiPriority="68" w:unhideWhenUsed="0"/>
-    <w:lsdException w:name="Medium Grid 3 Accent 6" w:semiHidden="0" w:uiPriority="69" w:unhideWhenUsed="0"/>
-    <w:lsdException w:name="Dark List Accent 6" w:semiHidden="0" w:uiPriority="70" w:unhideWhenUsed="0"/>
-    <w:lsdException w:name="Colorful Shading Accent 6" w:semiHidden="0" w:uiPriority="71" w:unhideWhenUsed="0"/>
-    <w:lsdException w:name="Colorful List Accent 6" w:semiHidden="0" w:uiPriority="72" w:unhideWhenUsed="0"/>
-    <w:lsdException w:name="Colorful Grid Accent 6" w:semiHidden="0" w:uiPriority="73" w:unhideWhenUsed="0"/>
-    <w:lsdException w:name="Subtle Emphasis" w:semiHidden="0" w:uiPriority="19" w:unhideWhenUsed="0" w:qFormat="1"/>
-    <w:lsdException w:name="Intense Emphasis" w:semiHidden="0" w:uiPriority="21" w:unhideWhenUsed="0" w:qFormat="1"/>
-    <w:lsdException w:name="Subtle Reference" w:semiHidden="0" w:uiPriority="31" w:unhideWhenUsed="0" w:qFormat="1"/>
-    <w:lsdException w:name="Intense Reference" w:semiHidden="0" w:uiPriority="32" w:unhideWhenUsed="0" w:qFormat="1"/>
-    <w:lsdException w:name="Book Title" w:semiHidden="0" w:uiPriority="33" w:unhideWhenUsed="0" w:qFormat="1"/>
-    <w:lsdException w:name="Bibliography" w:uiPriority="37"/>
-    <w:lsdException w:name="TOC Heading" w:uiPriority="39" w:qFormat="1"/>
+  <w:latentStyles w:defLockedState="0" w:defUIPriority="99" w:defSemiHidden="0" w:defUnhideWhenUsed="0" w:defQFormat="0" w:count="371">
+    <w:lsdException w:name="Normal" w:uiPriority="0" w:qFormat="1"/>
+    <w:lsdException w:name="heading 1" w:uiPriority="9" w:qFormat="1"/>
+    <w:lsdException w:name="heading 2" w:uiPriority="9" w:qFormat="1"/>
+    <w:lsdException w:name="heading 3" w:semiHidden="1" w:uiPriority="9" w:unhideWhenUsed="1" w:qFormat="1"/>
+    <w:lsdException w:name="heading 4" w:semiHidden="1" w:uiPriority="9" w:unhideWhenUsed="1" w:qFormat="1"/>
+    <w:lsdException w:name="heading 5" w:semiHidden="1" w:uiPriority="9" w:unhideWhenUsed="1" w:qFormat="1"/>
+    <w:lsdException w:name="heading 6" w:semiHidden="1" w:uiPriority="9" w:unhideWhenUsed="1" w:qFormat="1"/>
+    <w:lsdException w:name="heading 7" w:semiHidden="1" w:uiPriority="9" w:unhideWhenUsed="1" w:qFormat="1"/>
+    <w:lsdException w:name="heading 8" w:semiHidden="1" w:uiPriority="9" w:unhideWhenUsed="1" w:qFormat="1"/>
+    <w:lsdException w:name="heading 9" w:semiHidden="1" w:uiPriority="9" w:unhideWhenUsed="1" w:qFormat="1"/>
+    <w:lsdException w:name="index 1" w:semiHidden="1" w:unhideWhenUsed="1"/>
+    <w:lsdException w:name="index 2" w:semiHidden="1" w:unhideWhenUsed="1"/>
+    <w:lsdException w:name="index 3" w:semiHidden="1" w:unhideWhenUsed="1"/>
+    <w:lsdException w:name="index 4" w:semiHidden="1" w:unhideWhenUsed="1"/>
+    <w:lsdException w:name="index 5" w:semiHidden="1" w:unhideWhenUsed="1"/>
+    <w:lsdException w:name="index 6" w:semiHidden="1" w:unhideWhenUsed="1"/>
+    <w:lsdException w:name="index 7" w:semiHidden="1" w:unhideWhenUsed="1"/>
+    <w:lsdException w:name="index 8" w:semiHidden="1" w:unhideWhenUsed="1"/>
+    <w:lsdException w:name="index 9" w:semiHidden="1" w:unhideWhenUsed="1"/>
+    <w:lsdException w:name="toc 1" w:semiHidden="1" w:uiPriority="39" w:unhideWhenUsed="1"/>
+    <w:lsdException w:name="toc 2" w:semiHidden="1" w:uiPriority="39" w:unhideWhenUsed="1"/>
+    <w:lsdException w:name="toc 3" w:semiHidden="1" w:uiPriority="39" w:unhideWhenUsed="1"/>
+    <w:lsdException w:name="toc 4" w:semiHidden="1" w:uiPriority="39" w:unhideWhenUsed="1"/>
+    <w:lsdException w:name="toc 5" w:semiHidden="1" w:uiPriority="39" w:unhideWhenUsed="1"/>
+    <w:lsdException w:name="toc 6" w:semiHidden="1" w:uiPriority="39" w:unhideWhenUsed="1"/>
+    <w:lsdException w:name="toc 7" w:semiHidden="1" w:uiPriority="39" w:unhideWhenUsed="1"/>
+    <w:lsdException w:name="toc 8" w:semiHidden="1" w:uiPriority="39" w:unhideWhenUsed="1"/>
+    <w:lsdException w:name="toc 9" w:semiHidden="1" w:uiPriority="39" w:unhideWhenUsed="1"/>
+    <w:lsdException w:name="Normal Indent" w:semiHidden="1" w:unhideWhenUsed="1"/>
+    <w:lsdException w:name="footnote text" w:semiHidden="1" w:unhideWhenUsed="1"/>
+    <w:lsdException w:name="annotation text" w:semiHidden="1" w:unhideWhenUsed="1"/>
+    <w:lsdException w:name="header" w:semiHidden="1" w:unhideWhenUsed="1"/>
+    <w:lsdException w:name="footer" w:semiHidden="1" w:unhideWhenUsed="1"/>
+    <w:lsdException w:name="index heading" w:semiHidden="1" w:unhideWhenUsed="1"/>
+    <w:lsdException w:name="caption" w:semiHidden="1" w:uiPriority="35" w:unhideWhenUsed="1" w:qFormat="1"/>
+    <w:lsdException w:name="table of figures" w:semiHidden="1" w:unhideWhenUsed="1"/>
+    <w:lsdException w:name="envelope address" w:semiHidden="1" w:unhideWhenUsed="1"/>
+    <w:lsdException w:name="envelope return" w:semiHidden="1" w:unhideWhenUsed="1"/>
+    <w:lsdException w:name="footnote reference" w:semiHidden="1" w:unhideWhenUsed="1"/>
+    <w:lsdException w:name="annotation reference" w:semiHidden="1" w:unhideWhenUsed="1"/>
+    <w:lsdException w:name="line number" w:semiHidden="1" w:unhideWhenUsed="1"/>
+    <w:lsdException w:name="page number" w:semiHidden="1" w:unhideWhenUsed="1"/>
+    <w:lsdException w:name="endnote reference" w:semiHidden="1" w:unhideWhenUsed="1"/>
+    <w:lsdException w:name="endnote text" w:semiHidden="1" w:unhideWhenUsed="1"/>
+    <w:lsdException w:name="table of authorities" w:semiHidden="1" w:unhideWhenUsed="1"/>
+    <w:lsdException w:name="macro" w:semiHidden="1" w:unhideWhenUsed="1"/>
+    <w:lsdException w:name="toa heading" w:semiHidden="1" w:unhideWhenUsed="1"/>
+    <w:lsdException w:name="List" w:semiHidden="1" w:unhideWhenUsed="1"/>
+    <w:lsdException w:name="List Bullet" w:semiHidden="1" w:unhideWhenUsed="1"/>
+    <w:lsdException w:name="List Number" w:semiHidden="1" w:unhideWhenUsed="1"/>
+    <w:lsdException w:name="List 2" w:semiHidden="1" w:unhideWhenUsed="1"/>
+    <w:lsdException w:name="List 3" w:semiHidden="1" w:unhideWhenUsed="1"/>
+    <w:lsdException w:name="List 4" w:semiHidden="1" w:unhideWhenUsed="1"/>
+    <w:lsdException w:name="List 5" w:semiHidden="1" w:unhideWhenUsed="1"/>
+    <w:lsdException w:name="List Bullet 2" w:semiHidden="1" w:unhideWhenUsed="1"/>
+    <w:lsdException w:name="List Bullet 3" w:semiHidden="1" w:unhideWhenUsed="1"/>
+    <w:lsdException w:name="List Bullet 4" w:semiHidden="1" w:unhideWhenUsed="1"/>
+    <w:lsdException w:name="List Bullet 5" w:semiHidden="1" w:unhideWhenUsed="1"/>
+    <w:lsdException w:name="List Number 2" w:semiHidden="1" w:unhideWhenUsed="1"/>
+    <w:lsdException w:name="List Number 3" w:semiHidden="1" w:unhideWhenUsed="1"/>
+    <w:lsdException w:name="List Number 4" w:semiHidden="1" w:unhideWhenUsed="1"/>
+    <w:lsdException w:name="List Number 5" w:semiHidden="1" w:unhideWhenUsed="1"/>
+    <w:lsdException w:name="Title" w:uiPriority="10" w:qFormat="1"/>
+    <w:lsdException w:name="Closing" w:semiHidden="1" w:unhideWhenUsed="1"/>
+    <w:lsdException w:name="Signature" w:semiHidden="1" w:unhideWhenUsed="1"/>
+    <w:lsdException w:name="Default Paragraph Font" w:semiHidden="1" w:uiPriority="1" w:unhideWhenUsed="1"/>
+    <w:lsdException w:name="Body Text" w:semiHidden="1" w:unhideWhenUsed="1"/>
+    <w:lsdException w:name="Body Text Indent" w:semiHidden="1" w:unhideWhenUsed="1"/>
+    <w:lsdException w:name="List Continue" w:semiHidden="1" w:unhideWhenUsed="1"/>
+    <w:lsdException w:name="List Continue 2" w:semiHidden="1" w:unhideWhenUsed="1"/>
+    <w:lsdException w:name="List Continue 3" w:semiHidden="1" w:unhideWhenUsed="1"/>
+    <w:lsdException w:name="List Continue 4" w:semiHidden="1" w:unhideWhenUsed="1"/>
+    <w:lsdException w:name="List Continue 5" w:semiHidden="1" w:unhideWhenUsed="1"/>
+    <w:lsdException w:name="Message Header" w:semiHidden="1" w:unhideWhenUsed="1"/>
+    <w:lsdException w:name="Subtitle" w:uiPriority="11" w:qFormat="1"/>
+    <w:lsdException w:name="Salutation" w:semiHidden="1" w:unhideWhenUsed="1"/>
+    <w:lsdException w:name="Date" w:semiHidden="1" w:unhideWhenUsed="1"/>
+    <w:lsdException w:name="Body Text First Indent" w:semiHidden="1" w:unhideWhenUsed="1"/>
+    <w:lsdException w:name="Body Text First Indent 2" w:semiHidden="1" w:unhideWhenUsed="1"/>
+    <w:lsdException w:name="Note Heading" w:semiHidden="1" w:unhideWhenUsed="1"/>
+    <w:lsdException w:name="Body Text 2" w:semiHidden="1" w:unhideWhenUsed="1"/>
+    <w:lsdException w:name="Body Text 3" w:semiHidden="1" w:unhideWhenUsed="1"/>
+    <w:lsdException w:name="Body Text Indent 2" w:semiHidden="1" w:unhideWhenUsed="1"/>
+    <w:lsdException w:name="Body Text Indent 3" w:semiHidden="1" w:unhideWhenUsed="1"/>
+    <w:lsdException w:name="Block Text" w:semiHidden="1" w:unhideWhenUsed="1"/>
+    <w:lsdException w:name="Hyperlink" w:semiHidden="1" w:unhideWhenUsed="1"/>
+    <w:lsdException w:name="FollowedHyperlink" w:semiHidden="1" w:unhideWhenUsed="1"/>
+    <w:lsdException w:name="Strong" w:uiPriority="22" w:qFormat="1"/>
+    <w:lsdException w:name="Emphasis" w:uiPriority="20" w:qFormat="1"/>
+    <w:lsdException w:name="Document Map" w:semiHidden="1" w:unhideWhenUsed="1"/>
+    <w:lsdException w:name="Plain Text" w:semiHidden="1" w:unhideWhenUsed="1"/>
+    <w:lsdException w:name="E-mail Signature" w:semiHidden="1" w:unhideWhenUsed="1"/>
+    <w:lsdException w:name="HTML Top of Form" w:semiHidden="1" w:unhideWhenUsed="1"/>
+    <w:lsdException w:name="HTML Bottom of Form" w:semiHidden="1" w:unhideWhenUsed="1"/>
+    <w:lsdException w:name="Normal (Web)" w:semiHidden="1" w:unhideWhenUsed="1"/>
+    <w:lsdException w:name="HTML Acronym" w:semiHidden="1" w:unhideWhenUsed="1"/>
+    <w:lsdException w:name="HTML Address" w:semiHidden="1" w:unhideWhenUsed="1"/>
+    <w:lsdException w:name="HTML Cite" w:semiHidden="1" w:unhideWhenUsed="1"/>
+    <w:lsdException w:name="HTML Code" w:semiHidden="1" w:unhideWhenUsed="1"/>
+    <w:lsdException w:name="HTML Definition" w:semiHidden="1" w:unhideWhenUsed="1"/>
+    <w:lsdException w:name="HTML Keyboard" w:semiHidden="1" w:unhideWhenUsed="1"/>
+    <w:lsdException w:name="HTML Preformatted" w:semiHidden="1" w:unhideWhenUsed="1"/>
+    <w:lsdException w:name="HTML Sample" w:semiHidden="1" w:unhideWhenUsed="1"/>
+    <w:lsdException w:name="HTML Typewriter" w:semiHidden="1" w:unhideWhenUsed="1"/>
+    <w:lsdException w:name="HTML Variable" w:semiHidden="1" w:unhideWhenUsed="1"/>
+    <w:lsdException w:name="Normal Table" w:semiHidden="1" w:unhideWhenUsed="1"/>
+    <w:lsdException w:name="annotation subject" w:semiHidden="1" w:unhideWhenUsed="1"/>
+    <w:lsdException w:name="No List" w:semiHidden="1" w:unhideWhenUsed="1"/>
+    <w:lsdException w:name="Outline List 1" w:semiHidden="1" w:unhideWhenUsed="1"/>
+    <w:lsdException w:name="Outline List 2" w:semiHidden="1" w:unhideWhenUsed="1"/>
+    <w:lsdException w:name="Outline List 3" w:semiHidden="1" w:unhideWhenUsed="1"/>
+    <w:lsdException w:name="Table Simple 1" w:semiHidden="1" w:unhideWhenUsed="1"/>
+    <w:lsdException w:name="Table Simple 2" w:semiHidden="1" w:unhideWhenUsed="1"/>
+    <w:lsdException w:name="Table Simple 3" w:semiHidden="1" w:unhideWhenUsed="1"/>
+    <w:lsdException w:name="Table Classic 1" w:semiHidden="1" w:unhideWhenUsed="1"/>
+    <w:lsdException w:name="Table Classic 2" w:semiHidden="1" w:unhideWhenUsed="1"/>
+    <w:lsdException w:name="Table Classic 3" w:semiHidden="1" w:unhideWhenUsed="1"/>
+    <w:lsdException w:name="Table Classic 4" w:semiHidden="1" w:unhideWhenUsed="1"/>
+    <w:lsdException w:name="Table Colorful 1" w:semiHidden="1" w:unhideWhenUsed="1"/>
+    <w:lsdException w:name="Table Colorful 2" w:semiHidden="1" w:unhideWhenUsed="1"/>
+    <w:lsdException w:name="Table Colorful 3" w:semiHidden="1" w:unhideWhenUsed="1"/>
+    <w:lsdException w:name="Table Columns 1" w:semiHidden="1" w:unhideWhenUsed="1"/>
+    <w:lsdException w:name="Table Columns 2" w:semiHidden="1" w:unhideWhenUsed="1"/>
+    <w:lsdException w:name="Table Columns 3" w:semiHidden="1" w:unhideWhenUsed="1"/>
+    <w:lsdException w:name="Table Columns 4" w:semiHidden="1" w:unhideWhenUsed="1"/>
+    <w:lsdException w:name="Table Columns 5" w:semiHidden="1" w:unhideWhenUsed="1"/>
+    <w:lsdException w:name="Table Grid 1" w:semiHidden="1" w:unhideWhenUsed="1"/>
+    <w:lsdException w:name="Table Grid 2" w:semiHidden="1" w:unhideWhenUsed="1"/>
+    <w:lsdException w:name="Table Grid 3" w:semiHidden="1" w:unhideWhenUsed="1"/>
+    <w:lsdException w:name="Table Grid 4" w:semiHidden="1" w:unhideWhenUsed="1"/>
+    <w:lsdException w:name="Table Grid 5" w:semiHidden="1" w:unhideWhenUsed="1"/>
+    <w:lsdException w:name="Table Grid 6" w:semiHidden="1" w:unhideWhenUsed="1"/>
+    <w:lsdException w:name="Table Grid 7" w:semiHidden="1" w:unhideWhenUsed="1"/>
+    <w:lsdException w:name="Table Grid 8" w:semiHidden="1" w:unhideWhenUsed="1"/>
+    <w:lsdException w:name="Table List 1" w:semiHidden="1" w:unhideWhenUsed="1"/>
+    <w:lsdException w:name="Table List 2" w:semiHidden="1" w:unhideWhenUsed="1"/>
+    <w:lsdException w:name="Table List 3" w:semiHidden="1" w:unhideWhenUsed="1"/>
+    <w:lsdException w:name="Table List 4" w:semiHidden="1" w:unhideWhenUsed="1"/>
+    <w:lsdException w:name="Table List 5" w:semiHidden="1" w:unhideWhenUsed="1"/>
+    <w:lsdException w:name="Table List 6" w:semiHidden="1" w:unhideWhenUsed="1"/>
+    <w:lsdException w:name="Table List 7" w:semiHidden="1" w:unhideWhenUsed="1"/>
+    <w:lsdException w:name="Table List 8" w:semiHidden="1" w:unhideWhenUsed="1"/>
+    <w:lsdException w:name="Table 3D effects 1" w:semiHidden="1" w:unhideWhenUsed="1"/>
+    <w:lsdException w:name="Table 3D effects 2" w:semiHidden="1" w:unhideWhenUsed="1"/>
+    <w:lsdException w:name="Table 3D effects 3" w:semiHidden="1" w:unhideWhenUsed="1"/>
+    <w:lsdException w:name="Table Contemporary" w:semiHidden="1" w:unhideWhenUsed="1"/>
+    <w:lsdException w:name="Table Elegant" w:semiHidden="1" w:unhideWhenUsed="1"/>
+    <w:lsdException w:name="Table Professional" w:semiHidden="1" w:unhideWhenUsed="1"/>
+    <w:lsdException w:name="Table Subtle 1" w:semiHidden="1" w:unhideWhenUsed="1"/>
+    <w:lsdException w:name="Table Subtle 2" w:semiHidden="1" w:unhideWhenUsed="1"/>
+    <w:lsdException w:name="Table Web 1" w:semiHidden="1" w:unhideWhenUsed="1"/>
+    <w:lsdException w:name="Table Web 2" w:semiHidden="1" w:unhideWhenUsed="1"/>
+    <w:lsdException w:name="Table Web 3" w:semiHidden="1" w:unhideWhenUsed="1"/>
+    <w:lsdException w:name="Balloon Text" w:semiHidden="1" w:unhideWhenUsed="1"/>
+    <w:lsdException w:name="Table Grid" w:uiPriority="59"/>
+    <w:lsdException w:name="Table Theme" w:semiHidden="1" w:unhideWhenUsed="1"/>
+    <w:lsdException w:name="Placeholder Text" w:semiHidden="1"/>
+    <w:lsdException w:name="No Spacing" w:uiPriority="1" w:qFormat="1"/>
+    <w:lsdException w:name="Light Shading" w:uiPriority="60"/>
+    <w:lsdException w:name="Light List" w:uiPriority="61"/>
+    <w:lsdException w:name="Light Grid" w:uiPriority="62"/>
+    <w:lsdException w:name="Medium Shading 1" w:uiPriority="63"/>
+    <w:lsdException w:name="Medium Shading 2" w:uiPriority="64"/>
+    <w:lsdException w:name="Medium List 1" w:uiPriority="65"/>
+    <w:lsdException w:name="Medium List 2" w:uiPriority="66"/>
+    <w:lsdException w:name="Medium Grid 1" w:uiPriority="67"/>
+    <w:lsdException w:name="Medium Grid 2" w:uiPriority="68"/>
+    <w:lsdException w:name="Medium Grid 3" w:uiPriority="69"/>
+    <w:lsdException w:name="Dark List" w:uiPriority="70"/>
+    <w:lsdException w:name="Colorful Shading" w:uiPriority="71"/>
+    <w:lsdException w:name="Colorful List" w:uiPriority="72"/>
+    <w:lsdException w:name="Colorful Grid" w:uiPriority="73"/>
+    <w:lsdException w:name="Light Shading Accent 1" w:uiPriority="60"/>
+    <w:lsdException w:name="Light List Accent 1" w:uiPriority="61"/>
+    <w:lsdException w:name="Light Grid Accent 1" w:uiPriority="62"/>
+    <w:lsdException w:name="Medium Shading 1 Accent 1" w:uiPriority="63"/>
+    <w:lsdException w:name="Medium Shading 2 Accent 1" w:uiPriority="64"/>
+    <w:lsdException w:name="Medium List 1 Accent 1" w:uiPriority="65"/>
+    <w:lsdException w:name="Revision" w:semiHidden="1"/>
+    <w:lsdException w:name="List Paragraph" w:uiPriority="34" w:qFormat="1"/>
+    <w:lsdException w:name="Quote" w:uiPriority="29" w:qFormat="1"/>
+    <w:lsdException w:name="Intense Quote" w:uiPriority="30" w:qFormat="1"/>
+    <w:lsdException w:name="Medium List 2 Accent 1" w:uiPriority="66"/>
+    <w:lsdException w:name="Medium Grid 1 Accent 1" w:uiPriority="67"/>
+    <w:lsdException w:name="Medium Grid 2 Accent 1" w:uiPriority="68"/>
+    <w:lsdException w:name="Medium Grid 3 Accent 1" w:uiPriority="69"/>
+    <w:lsdException w:name="Dark List Accent 1" w:uiPriority="70"/>
+    <w:lsdException w:name="Colorful Shading Accent 1" w:uiPriority="71"/>
+    <w:lsdException w:name="Colorful List Accent 1" w:uiPriority="72"/>
+    <w:lsdException w:name="Colorful Grid Accent 1" w:uiPriority="73"/>
+    <w:lsdException w:name="Light Shading Accent 2" w:uiPriority="60"/>
+    <w:lsdException w:name="Light List Accent 2" w:uiPriority="61"/>
+    <w:lsdException w:name="Light Grid Accent 2" w:uiPriority="62"/>
+    <w:lsdException w:name="Medium Shading 1 Accent 2" w:uiPriority="63"/>
+    <w:lsdException w:name="Medium Shading 2 Accent 2" w:uiPriority="64"/>
+    <w:lsdException w:name="Medium List 1 Accent 2" w:uiPriority="65"/>
+    <w:lsdException w:name="Medium List 2 Accent 2" w:uiPriority="66"/>
+    <w:lsdException w:name="Medium Grid 1 Accent 2" w:uiPriority="67"/>
+    <w:lsdException w:name="Medium Grid 2 Accent 2" w:uiPriority="68"/>
+    <w:lsdException w:name="Medium Grid 3 Accent 2" w:uiPriority="69"/>
+    <w:lsdException w:name="Dark List Accent 2" w:uiPriority="70"/>
+    <w:lsdException w:name="Colorful Shading Accent 2" w:uiPriority="71"/>
+    <w:lsdException w:name="Colorful List Accent 2" w:uiPriority="72"/>
+    <w:lsdException w:name="Colorful Grid Accent 2" w:uiPriority="73"/>
+    <w:lsdException w:name="Light Shading Accent 3" w:uiPriority="60"/>
+    <w:lsdException w:name="Light List Accent 3" w:uiPriority="61"/>
+    <w:lsdException w:name="Light Grid Accent 3" w:uiPriority="62"/>
+    <w:lsdException w:name="Medium Shading 1 Accent 3" w:uiPriority="63"/>
+    <w:lsdException w:name="Medium Shading 2 Accent 3" w:uiPriority="64"/>
+    <w:lsdException w:name="Medium List 1 Accent 3" w:uiPriority="65"/>
+    <w:lsdException w:name="Medium List 2 Accent 3" w:uiPriority="66"/>
+    <w:lsdException w:name="Medium Grid 1 Accent 3" w:uiPriority="67"/>
+    <w:lsdException w:name="Medium Grid 2 Accent 3" w:uiPriority="68"/>
+    <w:lsdException w:name="Medium Grid 3 Accent 3" w:uiPriority="69"/>
+    <w:lsdException w:name="Dark List Accent 3" w:uiPriority="70"/>
+    <w:lsdException w:name="Colorful Shading Accent 3" w:uiPriority="71"/>
+    <w:lsdException w:name="Colorful List Accent 3" w:uiPriority="72"/>
+    <w:lsdException w:name="Colorful Grid Accent 3" w:uiPriority="73"/>
+    <w:lsdException w:name="Light Shading Accent 4" w:uiPriority="60"/>
+    <w:lsdException w:name="Light List Accent 4" w:uiPriority="61"/>
+    <w:lsdException w:name="Light Grid Accent 4" w:uiPriority="62"/>
+    <w:lsdException w:name="Medium Shading 1 Accent 4" w:uiPriority="63"/>
+    <w:lsdException w:name="Medium Shading 2 Accent 4" w:uiPriority="64"/>
+    <w:lsdException w:name="Medium List 1 Accent 4" w:uiPriority="65"/>
+    <w:lsdException w:name="Medium List 2 Accent 4" w:uiPriority="66"/>
+    <w:lsdException w:name="Medium Grid 1 Accent 4" w:uiPriority="67"/>
+    <w:lsdException w:name="Medium Grid 2 Accent 4" w:uiPriority="68"/>
+    <w:lsdException w:name="Medium Grid 3 Accent 4" w:uiPriority="69"/>
+    <w:lsdException w:name="Dark List Accent 4" w:uiPriority="70"/>
+    <w:lsdException w:name="Colorful Shading Accent 4" w:uiPriority="71"/>
+    <w:lsdException w:name="Colorful List Accent 4" w:uiPriority="72"/>
+    <w:lsdException w:name="Colorful Grid Accent 4" w:uiPriority="73"/>
+    <w:lsdException w:name="Light Shading Accent 5" w:uiPriority="60"/>
+    <w:lsdException w:name="Light List Accent 5" w:uiPriority="61"/>
+    <w:lsdException w:name="Light Grid Accent 5" w:uiPriority="62"/>
+    <w:lsdException w:name="Medium Shading 1 Accent 5" w:uiPriority="63"/>
+    <w:lsdException w:name="Medium Shading 2 Accent 5" w:uiPriority="64"/>
+    <w:lsdException w:name="Medium List 1 Accent 5" w:uiPriority="65"/>
+    <w:lsdException w:name="Medium List 2 Accent 5" w:uiPriority="66"/>
+    <w:lsdException w:name="Medium Grid 1 Accent 5" w:uiPriority="67"/>
+    <w:lsdException w:name="Medium Grid 2 Accent 5" w:uiPriority="68"/>
+    <w:lsdException w:name="Medium Grid 3 Accent 5" w:uiPriority="69"/>
+    <w:lsdException w:name="Dark List Accent 5" w:uiPriority="70"/>
+    <w:lsdException w:name="Colorful Shading Accent 5" w:uiPriority="71"/>
+    <w:lsdException w:name="Colorful List Accent 5" w:uiPriority="72"/>
+    <w:lsdException w:name="Colorful Grid Accent 5" w:uiPriority="73"/>
+    <w:lsdException w:name="Light Shading Accent 6" w:uiPriority="60"/>
+    <w:lsdException w:name="Light List Accent 6" w:uiPriority="61"/>
+    <w:lsdException w:name="Light Grid Accent 6" w:uiPriority="62"/>
+    <w:lsdException w:name="Medium Shading 1 Accent 6" w:uiPriority="63"/>
+    <w:lsdException w:name="Medium Shading 2 Accent 6" w:uiPriority="64"/>
+    <w:lsdException w:name="Medium List 1 Accent 6" w:uiPriority="65"/>
+    <w:lsdException w:name="Medium List 2 Accent 6" w:uiPriority="66"/>
+    <w:lsdException w:name="Medium Grid 1 Accent 6" w:uiPriority="67"/>
+    <w:lsdException w:name="Medium Grid 2 Accent 6" w:uiPriority="68"/>
+    <w:lsdException w:name="Medium Grid 3 Accent 6" w:uiPriority="69"/>
+    <w:lsdException w:name="Dark List Accent 6" w:uiPriority="70"/>
+    <w:lsdException w:name="Colorful Shading Accent 6" w:uiPriority="71"/>
+    <w:lsdException w:name="Colorful List Accent 6" w:uiPriority="72"/>
+    <w:lsdException w:name="Colorful Grid Accent 6" w:uiPriority="73"/>
+    <w:lsdException w:name="Subtle Emphasis" w:uiPriority="19" w:qFormat="1"/>
+    <w:lsdException w:name="Intense Emphasis" w:uiPriority="21" w:qFormat="1"/>
+    <w:lsdException w:name="Subtle Reference" w:uiPriority="31" w:qFormat="1"/>
+    <w:lsdException w:name="Intense Reference" w:uiPriority="32" w:qFormat="1"/>
+    <w:lsdException w:name="Book Title" w:uiPriority="33" w:qFormat="1"/>
+    <w:lsdException w:name="Bibliography" w:semiHidden="1" w:uiPriority="37" w:unhideWhenUsed="1"/>
+    <w:lsdException w:name="TOC Heading" w:semiHidden="1" w:uiPriority="39" w:unhideWhenUsed="1" w:qFormat="1"/>
+    <w:lsdException w:name="Plain Table 1" w:uiPriority="41"/>
+    <w:lsdException w:name="Plain Table 2" w:uiPriority="42"/>
+    <w:lsdException w:name="Plain Table 3" w:uiPriority="43"/>
+    <w:lsdException w:name="Plain Table 4" w:uiPriority="44"/>
+    <w:lsdException w:name="Plain Table 5" w:uiPriority="45"/>
+    <w:lsdException w:name="Grid Table Light" w:uiPriority="40"/>
+    <w:lsdException w:name="Grid Table 1 Light" w:uiPriority="46"/>
+    <w:lsdException w:name="Grid Table 2" w:uiPriority="47"/>
+    <w:lsdException w:name="Grid Table 3" w:uiPriority="48"/>
+    <w:lsdException w:name="Grid Table 4" w:uiPriority="49"/>
+    <w:lsdException w:name="Grid Table 5 Dark" w:uiPriority="50"/>
+    <w:lsdException w:name="Grid Table 6 Colorful" w:uiPriority="51"/>
+    <w:lsdException w:name="Grid Table 7 Colorful" w:uiPriority="52"/>
+    <w:lsdException w:name="Grid Table 1 Light Accent 1" w:uiPriority="46"/>
+    <w:lsdException w:name="Grid Table 2 Accent 1" w:uiPriority="47"/>
+    <w:lsdException w:name="Grid Table 3 Accent 1" w:uiPriority="48"/>
+    <w:lsdException w:name="Grid Table 4 Accent 1" w:uiPriority="49"/>
+    <w:lsdException w:name="Grid Table 5 Dark Accent 1" w:uiPriority="50"/>
+    <w:lsdException w:name="Grid Table 6 Colorful Accent 1" w:uiPriority="51"/>
+    <w:lsdException w:name="Grid Table 7 Colorful Accent 1" w:uiPriority="52"/>
+    <w:lsdException w:name="Grid Table 1 Light Accent 2" w:uiPriority="46"/>
+    <w:lsdException w:name="Grid Table 2 Accent 2" w:uiPriority="47"/>
+    <w:lsdException w:name="Grid Table 3 Accent 2" w:uiPriority="48"/>
+    <w:lsdException w:name="Grid Table 4 Accent 2" w:uiPriority="49"/>
+    <w:lsdException w:name="Grid Table 5 Dark Accent 2" w:uiPriority="50"/>
+    <w:lsdException w:name="Grid Table 6 Colorful Accent 2" w:uiPriority="51"/>
+    <w:lsdException w:name="Grid Table 7 Colorful Accent 2" w:uiPriority="52"/>
+    <w:lsdException w:name="Grid Table 1 Light Accent 3" w:uiPriority="46"/>
+    <w:lsdException w:name="Grid Table 2 Accent 3" w:uiPriority="47"/>
+    <w:lsdException w:name="Grid Table 3 Accent 3" w:uiPriority="48"/>
+    <w:lsdException w:name="Grid Table 4 Accent 3" w:uiPriority="49"/>
+    <w:lsdException w:name="Grid Table 5 Dark Accent 3" w:uiPriority="50"/>
+    <w:lsdException w:name="Grid Table 6 Colorful Accent 3" w:uiPriority="51"/>
+    <w:lsdException w:name="Grid Table 7 Colorful Accent 3" w:uiPriority="52"/>
+    <w:lsdException w:name="Grid Table 1 Light Accent 4" w:uiPriority="46"/>
+    <w:lsdException w:name="Grid Table 2 Accent 4" w:uiPriority="47"/>
+    <w:lsdException w:name="Grid Table 3 Accent 4" w:uiPriority="48"/>
+    <w:lsdException w:name="Grid Table 4 Accent 4" w:uiPriority="49"/>
+    <w:lsdException w:name="Grid Table 5 Dark Accent 4" w:uiPriority="50"/>
+    <w:lsdException w:name="Grid Table 6 Colorful Accent 4" w:uiPriority="51"/>
+    <w:lsdException w:name="Grid Table 7 Colorful Accent 4" w:uiPriority="52"/>
+    <w:lsdException w:name="Grid Table 1 Light Accent 5" w:uiPriority="46"/>
+    <w:lsdException w:name="Grid Table 2 Accent 5" w:uiPriority="47"/>
+    <w:lsdException w:name="Grid Table 3 Accent 5" w:uiPriority="48"/>
+    <w:lsdException w:name="Grid Table 4 Accent 5" w:uiPriority="49"/>
+    <w:lsdException w:name="Grid Table 5 Dark Accent 5" w:uiPriority="50"/>
+    <w:lsdException w:name="Grid Table 6 Colorful Accent 5" w:uiPriority="51"/>
+    <w:lsdException w:name="Grid Table 7 Colorful Accent 5" w:uiPriority="52"/>
+    <w:lsdException w:name="Grid Table 1 Light Accent 6" w:uiPriority="46"/>
+    <w:lsdException w:name="Grid Table 2 Accent 6" w:uiPriority="47"/>
+    <w:lsdException w:name="Grid Table 3 Accent 6" w:uiPriority="48"/>
+    <w:lsdException w:name="Grid Table 4 Accent 6" w:uiPriority="49"/>
+    <w:lsdException w:name="Grid Table 5 Dark Accent 6" w:uiPriority="50"/>
+    <w:lsdException w:name="Grid Table 6 Colorful Accent 6" w:uiPriority="51"/>
+    <w:lsdException w:name="Grid Table 7 Colorful Accent 6" w:uiPriority="52"/>
+    <w:lsdException w:name="List Table 1 Light" w:uiPriority="46"/>
+    <w:lsdException w:name="List Table 2" w:uiPriority="47"/>
+    <w:lsdException w:name="List Table 3" w:uiPriority="48"/>
+    <w:lsdException w:name="List Table 4" w:uiPriority="49"/>
+    <w:lsdException w:name="List Table 5 Dark" w:uiPriority="50"/>
+    <w:lsdException w:name="List Table 6 Colorful" w:uiPriority="51"/>
+    <w:lsdException w:name="List Table 7 Colorful" w:uiPriority="52"/>
+    <w:lsdException w:name="List Table 1 Light Accent 1" w:uiPriority="46"/>
+    <w:lsdException w:name="List Table 2 Accent 1" w:uiPriority="47"/>
+    <w:lsdException w:name="List Table 3 Accent 1" w:uiPriority="48"/>
+    <w:lsdException w:name="List Table 4 Accent 1" w:uiPriority="49"/>
+    <w:lsdException w:name="List Table 5 Dark Accent 1" w:uiPriority="50"/>
+    <w:lsdException w:name="List Table 6 Colorful Accent 1" w:uiPriority="51"/>
+    <w:lsdException w:name="List Table 7 Colorful Accent 1" w:uiPriority="52"/>
+    <w:lsdException w:name="List Table 1 Light Accent 2" w:uiPriority="46"/>
+    <w:lsdException w:name="List Table 2 Accent 2" w:uiPriority="47"/>
+    <w:lsdException w:name="List Table 3 Accent 2" w:uiPriority="48"/>
+    <w:lsdException w:name="List Table 4 Accent 2" w:uiPriority="49"/>
+    <w:lsdException w:name="List Table 5 Dark Accent 2" w:uiPriority="50"/>
+    <w:lsdException w:name="List Table 6 Colorful Accent 2" w:uiPriority="51"/>
+    <w:lsdException w:name="List Table 7 Colorful Accent 2" w:uiPriority="52"/>
+    <w:lsdException w:name="List Table 1 Light Accent 3" w:uiPriority="46"/>
+    <w:lsdException w:name="List Table 2 Accent 3" w:uiPriority="47"/>
+    <w:lsdException w:name="List Table 3 Accent 3" w:uiPriority="48"/>
+    <w:lsdException w:name="List Table 4 Accent 3" w:uiPriority="49"/>
+    <w:lsdException w:name="List Table 5 Dark Accent 3" w:uiPriority="50"/>
+    <w:lsdException w:name="List Table 6 Colorful Accent 3" w:uiPriority="51"/>
+    <w:lsdException w:name="List Table 7 Colorful Accent 3" w:uiPriority="52"/>
+    <w:lsdException w:name="List Table 1 Light Accent 4" w:uiPriority="46"/>
+    <w:lsdException w:name="List Table 2 Accent 4" w:uiPriority="47"/>
+    <w:lsdException w:name="List Table 3 Accent 4" w:uiPriority="48"/>
+    <w:lsdException w:name="List Table 4 Accent 4" w:uiPriority="49"/>
+    <w:lsdException w:name="List Table 5 Dark Accent 4" w:uiPriority="50"/>
+    <w:lsdException w:name="List Table 6 Colorful Accent 4" w:uiPriority="51"/>
+    <w:lsdException w:name="List Table 7 Colorful Accent 4" w:uiPriority="52"/>
+    <w:lsdException w:name="List Table 1 Light Accent 5" w:uiPriority="46"/>
+    <w:lsdException w:name="List Table 2 Accent 5" w:uiPriority="47"/>
+    <w:lsdException w:name="List Table 3 Accent 5" w:uiPriority="48"/>
+    <w:lsdException w:name="List Table 4 Accent 5" w:uiPriority="49"/>
+    <w:lsdException w:name="List Table 5 Dark Accent 5" w:uiPriority="50"/>
+    <w:lsdException w:name="List Table 6 Colorful Accent 5" w:uiPriority="51"/>
+    <w:lsdException w:name="List Table 7 Colorful Accent 5" w:uiPriority="52"/>
+    <w:lsdException w:name="List Table 1 Light Accent 6" w:uiPriority="46"/>
+    <w:lsdException w:name="List Table 2 Accent 6" w:uiPriority="47"/>
+    <w:lsdException w:name="List Table 3 Accent 6" w:uiPriority="48"/>
+    <w:lsdException w:name="List Table 4 Accent 6" w:uiPriority="49"/>
+    <w:lsdException w:name="List Table 5 Dark Accent 6" w:uiPriority="50"/>
+    <w:lsdException w:name="List Table 6 Colorful Accent 6" w:uiPriority="51"/>
+    <w:lsdException w:name="List Table 7 Colorful Accent 6" w:uiPriority="52"/>
   </w:latentStyles>
   <w:style w:type="paragraph" w:default="1" w:styleId="Normal">
     <w:name w:val="Normal"/>
@@ -2518,7 +3090,7 @@
       <w:lang w:val="es-ES" w:eastAsia="es-ES"/>
     </w:rPr>
   </w:style>
-  <w:style w:type="paragraph" w:styleId="Ttulo1">
+  <w:style w:type="paragraph" w:styleId="Heading1">
     <w:name w:val="heading 1"/>
     <w:basedOn w:val="Normal"/>
     <w:next w:val="Normal"/>
@@ -2533,7 +3105,7 @@
       <w:u w:val="single"/>
     </w:rPr>
   </w:style>
-  <w:style w:type="paragraph" w:styleId="Ttulo2">
+  <w:style w:type="paragraph" w:styleId="Heading2">
     <w:name w:val="heading 2"/>
     <w:basedOn w:val="Normal"/>
     <w:next w:val="Normal"/>
@@ -2547,13 +3119,16 @@
       <w:bCs/>
     </w:rPr>
   </w:style>
-  <w:style w:type="character" w:default="1" w:styleId="Fuentedeprrafopredeter">
+  <w:style w:type="character" w:default="1" w:styleId="DefaultParagraphFont">
     <w:name w:val="Default Paragraph Font"/>
+    <w:uiPriority w:val="1"/>
+    <w:unhideWhenUsed/>
+  </w:style>
+  <w:style w:type="table" w:default="1" w:styleId="TableNormal">
+    <w:name w:val="Normal Table"/>
+    <w:uiPriority w:val="99"/>
     <w:semiHidden/>
-  </w:style>
-  <w:style w:type="table" w:default="1" w:styleId="Tablanormal">
-    <w:name w:val="Normal Table"/>
-    <w:semiHidden/>
+    <w:unhideWhenUsed/>
     <w:tblPr>
       <w:tblInd w:w="0" w:type="dxa"/>
       <w:tblCellMar>
@@ -2564,11 +3139,13 @@
       </w:tblCellMar>
     </w:tblPr>
   </w:style>
-  <w:style w:type="numbering" w:default="1" w:styleId="Sinlista">
+  <w:style w:type="numbering" w:default="1" w:styleId="NoList">
     <w:name w:val="No List"/>
+    <w:uiPriority w:val="99"/>
     <w:semiHidden/>
+    <w:unhideWhenUsed/>
   </w:style>
-  <w:style w:type="paragraph" w:styleId="Encabezado">
+  <w:style w:type="paragraph" w:styleId="Header">
     <w:name w:val="header"/>
     <w:basedOn w:val="Normal"/>
     <w:pPr>
@@ -2578,7 +3155,7 @@
       </w:tabs>
     </w:pPr>
   </w:style>
-  <w:style w:type="paragraph" w:styleId="Piedepgina">
+  <w:style w:type="paragraph" w:styleId="Footer">
     <w:name w:val="footer"/>
     <w:basedOn w:val="Normal"/>
     <w:pPr>
@@ -2586,6 +3163,17 @@
         <w:tab w:val="center" w:pos="4419"/>
         <w:tab w:val="right" w:pos="8838"/>
       </w:tabs>
+    </w:pPr>
+  </w:style>
+  <w:style w:type="paragraph" w:styleId="ListParagraph">
+    <w:name w:val="List Paragraph"/>
+    <w:basedOn w:val="Normal"/>
+    <w:uiPriority w:val="34"/>
+    <w:qFormat/>
+    <w:rsid w:val="009F5524"/>
+    <w:pPr>
+      <w:ind w:left="720"/>
+      <w:contextualSpacing/>
     </w:pPr>
   </w:style>
 </w:styles>
